--- a/Job-Sites_Career Development.docx
+++ b/Job-Sites_Career Development.docx
@@ -45,8 +45,6 @@
           <w:u w:val="single"/>
         </w:rPr>
       </w:pPr>
-      <w:bookmarkStart w:id="0" w:name="_GoBack"/>
-      <w:bookmarkEnd w:id="0"/>
     </w:p>
     <w:p>
       <w:pPr>
@@ -780,7 +778,7 @@
           <w:rFonts w:hint="default" w:ascii="Times New Roman" w:hAnsi="Times New Roman" w:eastAsia="Roboto" w:cs="Times New Roman"/>
           <w:sz w:val="28"/>
           <w:szCs w:val="28"/>
-          <w:u w:val="none"/>
+          <w:rtl w:val="0"/>
         </w:rPr>
       </w:pPr>
       <w:r>
@@ -847,6 +845,240 @@
         </w:rPr>
         <w:t>] 🔗</w:t>
       </w:r>
+    </w:p>
+    <w:p>
+      <w:pPr>
+        <w:numPr>
+          <w:ilvl w:val="0"/>
+          <w:numId w:val="1"/>
+        </w:numPr>
+        <w:spacing w:line="360" w:lineRule="auto"/>
+        <w:ind w:left="720" w:hanging="360"/>
+        <w:rPr>
+          <w:rFonts w:hint="default" w:ascii="Times New Roman" w:hAnsi="Times New Roman" w:eastAsia="Roboto" w:cs="Times New Roman"/>
+          <w:sz w:val="28"/>
+          <w:szCs w:val="28"/>
+          <w:rtl w:val="0"/>
+        </w:rPr>
+      </w:pPr>
+      <w:r>
+        <w:rPr>
+          <w:rFonts w:hint="default" w:ascii="Times New Roman" w:hAnsi="Times New Roman" w:eastAsia="Roboto"/>
+          <w:sz w:val="28"/>
+          <w:szCs w:val="28"/>
+        </w:rPr>
+        <w:fldChar w:fldCharType="begin"/>
+      </w:r>
+      <w:r>
+        <w:rPr>
+          <w:rFonts w:hint="default" w:ascii="Times New Roman" w:hAnsi="Times New Roman" w:eastAsia="Roboto"/>
+          <w:sz w:val="28"/>
+          <w:szCs w:val="28"/>
+        </w:rPr>
+        <w:instrText xml:space="preserve"> HYPERLINK "https://www.freshersnow.com/" </w:instrText>
+      </w:r>
+      <w:r>
+        <w:rPr>
+          <w:rFonts w:hint="default" w:ascii="Times New Roman" w:hAnsi="Times New Roman" w:eastAsia="Roboto"/>
+          <w:sz w:val="28"/>
+          <w:szCs w:val="28"/>
+        </w:rPr>
+        <w:fldChar w:fldCharType="separate"/>
+      </w:r>
+      <w:r>
+        <w:rPr>
+          <w:rStyle w:val="10"/>
+          <w:rFonts w:hint="default" w:ascii="Times New Roman" w:hAnsi="Times New Roman" w:eastAsia="Roboto"/>
+          <w:sz w:val="28"/>
+          <w:szCs w:val="28"/>
+          <w:rtl w:val="0"/>
+        </w:rPr>
+        <w:t>https://www.freshersnow.com/</w:t>
+      </w:r>
+      <w:r>
+        <w:rPr>
+          <w:rFonts w:hint="default" w:ascii="Times New Roman" w:hAnsi="Times New Roman" w:eastAsia="Roboto"/>
+          <w:sz w:val="28"/>
+          <w:szCs w:val="28"/>
+        </w:rPr>
+        <w:fldChar w:fldCharType="end"/>
+      </w:r>
+    </w:p>
+    <w:p>
+      <w:pPr>
+        <w:numPr>
+          <w:ilvl w:val="0"/>
+          <w:numId w:val="1"/>
+        </w:numPr>
+        <w:spacing w:line="360" w:lineRule="auto"/>
+        <w:ind w:left="720" w:hanging="360"/>
+        <w:rPr>
+          <w:rFonts w:hint="default" w:ascii="Times New Roman" w:hAnsi="Times New Roman" w:eastAsia="Roboto" w:cs="Times New Roman"/>
+          <w:sz w:val="28"/>
+          <w:szCs w:val="28"/>
+          <w:rtl w:val="0"/>
+        </w:rPr>
+      </w:pPr>
+      <w:r>
+        <w:rPr>
+          <w:rFonts w:hint="default" w:ascii="Times New Roman" w:hAnsi="Times New Roman" w:eastAsia="Roboto"/>
+          <w:sz w:val="28"/>
+          <w:szCs w:val="28"/>
+        </w:rPr>
+        <w:fldChar w:fldCharType="begin"/>
+      </w:r>
+      <w:r>
+        <w:rPr>
+          <w:rFonts w:hint="default" w:ascii="Times New Roman" w:hAnsi="Times New Roman" w:eastAsia="Roboto"/>
+          <w:sz w:val="28"/>
+          <w:szCs w:val="28"/>
+        </w:rPr>
+        <w:instrText xml:space="preserve"> HYPERLINK "https://www.dice.com/" </w:instrText>
+      </w:r>
+      <w:r>
+        <w:rPr>
+          <w:rFonts w:hint="default" w:ascii="Times New Roman" w:hAnsi="Times New Roman" w:eastAsia="Roboto"/>
+          <w:sz w:val="28"/>
+          <w:szCs w:val="28"/>
+        </w:rPr>
+        <w:fldChar w:fldCharType="separate"/>
+      </w:r>
+      <w:r>
+        <w:rPr>
+          <w:rStyle w:val="10"/>
+          <w:rFonts w:hint="default" w:ascii="Times New Roman" w:hAnsi="Times New Roman" w:eastAsia="Roboto"/>
+          <w:sz w:val="28"/>
+          <w:szCs w:val="28"/>
+          <w:rtl w:val="0"/>
+        </w:rPr>
+        <w:t>https://www.dice.com/</w:t>
+      </w:r>
+      <w:r>
+        <w:rPr>
+          <w:rFonts w:hint="default" w:ascii="Times New Roman" w:hAnsi="Times New Roman" w:eastAsia="Roboto"/>
+          <w:sz w:val="28"/>
+          <w:szCs w:val="28"/>
+        </w:rPr>
+        <w:fldChar w:fldCharType="end"/>
+      </w:r>
+    </w:p>
+    <w:p>
+      <w:pPr>
+        <w:numPr>
+          <w:ilvl w:val="0"/>
+          <w:numId w:val="1"/>
+        </w:numPr>
+        <w:spacing w:line="360" w:lineRule="auto"/>
+        <w:ind w:left="720" w:hanging="360"/>
+        <w:rPr>
+          <w:rFonts w:hint="default" w:ascii="Times New Roman" w:hAnsi="Times New Roman" w:eastAsia="Roboto" w:cs="Times New Roman"/>
+          <w:sz w:val="28"/>
+          <w:szCs w:val="28"/>
+          <w:rtl w:val="0"/>
+        </w:rPr>
+      </w:pPr>
+      <w:r>
+        <w:rPr>
+          <w:rFonts w:hint="default" w:ascii="Times New Roman" w:hAnsi="Times New Roman" w:eastAsia="Roboto"/>
+          <w:sz w:val="28"/>
+          <w:szCs w:val="28"/>
+        </w:rPr>
+        <w:fldChar w:fldCharType="begin"/>
+      </w:r>
+      <w:r>
+        <w:rPr>
+          <w:rFonts w:hint="default" w:ascii="Times New Roman" w:hAnsi="Times New Roman" w:eastAsia="Roboto"/>
+          <w:sz w:val="28"/>
+          <w:szCs w:val="28"/>
+        </w:rPr>
+        <w:instrText xml:space="preserve"> HYPERLINK "https://www.freshersworld.com/" </w:instrText>
+      </w:r>
+      <w:r>
+        <w:rPr>
+          <w:rFonts w:hint="default" w:ascii="Times New Roman" w:hAnsi="Times New Roman" w:eastAsia="Roboto"/>
+          <w:sz w:val="28"/>
+          <w:szCs w:val="28"/>
+        </w:rPr>
+        <w:fldChar w:fldCharType="separate"/>
+      </w:r>
+      <w:r>
+        <w:rPr>
+          <w:rStyle w:val="10"/>
+          <w:rFonts w:hint="default" w:ascii="Times New Roman" w:hAnsi="Times New Roman" w:eastAsia="Roboto"/>
+          <w:sz w:val="28"/>
+          <w:szCs w:val="28"/>
+          <w:rtl w:val="0"/>
+        </w:rPr>
+        <w:t>https://www.freshersworld.com/</w:t>
+      </w:r>
+      <w:r>
+        <w:rPr>
+          <w:rFonts w:hint="default" w:ascii="Times New Roman" w:hAnsi="Times New Roman" w:eastAsia="Roboto"/>
+          <w:sz w:val="28"/>
+          <w:szCs w:val="28"/>
+        </w:rPr>
+        <w:fldChar w:fldCharType="end"/>
+      </w:r>
+    </w:p>
+    <w:p>
+      <w:pPr>
+        <w:numPr>
+          <w:ilvl w:val="0"/>
+          <w:numId w:val="1"/>
+        </w:numPr>
+        <w:spacing w:line="360" w:lineRule="auto"/>
+        <w:ind w:left="720" w:hanging="360"/>
+        <w:rPr>
+          <w:rFonts w:hint="default" w:ascii="Times New Roman" w:hAnsi="Times New Roman" w:eastAsia="Roboto" w:cs="Times New Roman"/>
+          <w:sz w:val="28"/>
+          <w:szCs w:val="28"/>
+          <w:rtl w:val="0"/>
+        </w:rPr>
+      </w:pPr>
+      <w:r>
+        <w:rPr>
+          <w:rFonts w:hint="default" w:ascii="Times New Roman" w:hAnsi="Times New Roman" w:eastAsia="Roboto"/>
+          <w:sz w:val="28"/>
+          <w:szCs w:val="28"/>
+        </w:rPr>
+        <w:fldChar w:fldCharType="begin"/>
+      </w:r>
+      <w:r>
+        <w:rPr>
+          <w:rFonts w:hint="default" w:ascii="Times New Roman" w:hAnsi="Times New Roman" w:eastAsia="Roboto"/>
+          <w:sz w:val="28"/>
+          <w:szCs w:val="28"/>
+        </w:rPr>
+        <w:instrText xml:space="preserve"> HYPERLINK "https://offcampusjobs4u.com/" </w:instrText>
+      </w:r>
+      <w:r>
+        <w:rPr>
+          <w:rFonts w:hint="default" w:ascii="Times New Roman" w:hAnsi="Times New Roman" w:eastAsia="Roboto"/>
+          <w:sz w:val="28"/>
+          <w:szCs w:val="28"/>
+        </w:rPr>
+        <w:fldChar w:fldCharType="separate"/>
+      </w:r>
+      <w:r>
+        <w:rPr>
+          <w:rStyle w:val="10"/>
+          <w:rFonts w:hint="default" w:ascii="Times New Roman" w:hAnsi="Times New Roman" w:eastAsia="Roboto"/>
+          <w:sz w:val="28"/>
+          <w:szCs w:val="28"/>
+          <w:rtl w:val="0"/>
+        </w:rPr>
+        <w:t>https://offcampusjobs4u.com/</w:t>
+      </w:r>
+      <w:r>
+        <w:rPr>
+          <w:rFonts w:hint="default" w:ascii="Times New Roman" w:hAnsi="Times New Roman" w:eastAsia="Roboto"/>
+          <w:sz w:val="28"/>
+          <w:szCs w:val="28"/>
+        </w:rPr>
+        <w:fldChar w:fldCharType="end"/>
+      </w:r>
+      <w:bookmarkStart w:id="0" w:name="_GoBack"/>
+      <w:bookmarkEnd w:id="0"/>
     </w:p>
     <w:p>
       <w:pPr>
@@ -4147,7 +4379,16 @@
       </w:tblCellMar>
     </w:tblPr>
   </w:style>
-  <w:style w:type="paragraph" w:styleId="10">
+  <w:style w:type="character" w:styleId="10">
+    <w:name w:val="Hyperlink"/>
+    <w:basedOn w:val="8"/>
+    <w:uiPriority w:val="0"/>
+    <w:rPr>
+      <w:color w:val="0000FF"/>
+      <w:u w:val="single"/>
+    </w:rPr>
+  </w:style>
+  <w:style w:type="paragraph" w:styleId="11">
     <w:name w:val="Subtitle"/>
     <w:basedOn w:val="1"/>
     <w:next w:val="1"/>
@@ -4166,7 +4407,7 @@
       <w:szCs w:val="30"/>
     </w:rPr>
   </w:style>
-  <w:style w:type="paragraph" w:styleId="11">
+  <w:style w:type="paragraph" w:styleId="12">
     <w:name w:val="Title"/>
     <w:basedOn w:val="1"/>
     <w:next w:val="1"/>
@@ -4183,7 +4424,7 @@
       <w:szCs w:val="52"/>
     </w:rPr>
   </w:style>
-  <w:style w:type="table" w:customStyle="1" w:styleId="12">
+  <w:style w:type="table" w:customStyle="1" w:styleId="13">
     <w:name w:val="Table Normal1"/>
     <w:uiPriority w:val="0"/>
   </w:style>
